--- a/Project1_Report.docx
+++ b/Project1_Report.docx
@@ -25,25 +25,7 @@
           <w:sz w:val="24"/>
           <w:szCs w:val="24"/>
         </w:rPr>
-        <w:t xml:space="preserve">, Aziz </w:t>
-      </w:r>
-      <w:proofErr w:type="spellStart"/>
-      <w:r>
-        <w:rPr>
-          <w:rFonts w:ascii="Times New Roman" w:hAnsi="Times New Roman" w:cs="Times New Roman"/>
-          <w:sz w:val="24"/>
-          <w:szCs w:val="24"/>
-        </w:rPr>
-        <w:t>Boudy</w:t>
-      </w:r>
-      <w:proofErr w:type="spellEnd"/>
-      <w:r>
-        <w:rPr>
-          <w:rFonts w:ascii="Times New Roman" w:hAnsi="Times New Roman" w:cs="Times New Roman"/>
-          <w:sz w:val="24"/>
-          <w:szCs w:val="24"/>
-        </w:rPr>
-        <w:t xml:space="preserve"> </w:t>
+        <w:t xml:space="preserve">, Aziz Boudy </w:t>
       </w:r>
     </w:p>
     <w:p>
@@ -217,7 +199,15 @@
           <w:sz w:val="24"/>
           <w:szCs w:val="24"/>
         </w:rPr>
-        <w:t xml:space="preserve">Thereafter, we were tasked with computing the accuracy of our network. For this </w:t>
+        <w:t>W</w:t>
+      </w:r>
+      <w:r>
+        <w:rPr>
+          <w:rFonts w:ascii="Times New Roman" w:hAnsi="Times New Roman" w:cs="Times New Roman"/>
+          <w:sz w:val="24"/>
+          <w:szCs w:val="24"/>
+        </w:rPr>
+        <w:t xml:space="preserve">e were tasked with computing the accuracy of our network. For this </w:t>
       </w:r>
       <w:r>
         <w:rPr>
@@ -442,7 +432,6 @@
           <w:szCs w:val="24"/>
         </w:rPr>
       </w:pPr>
-      <w:proofErr w:type="spellStart"/>
       <w:r>
         <w:rPr>
           <w:rFonts w:ascii="Times New Roman" w:hAnsi="Times New Roman" w:cs="Times New Roman"/>
@@ -453,42 +442,23 @@
         </w:rPr>
         <w:t>ReLU</w:t>
       </w:r>
-      <w:proofErr w:type="spellEnd"/>
-    </w:p>
-    <w:p>
-      <w:pPr>
-        <w:spacing w:line="240" w:lineRule="auto"/>
-        <w:rPr>
-          <w:rFonts w:ascii="Times New Roman" w:hAnsi="Times New Roman" w:cs="Times New Roman"/>
-          <w:sz w:val="24"/>
-          <w:szCs w:val="24"/>
-        </w:rPr>
-      </w:pPr>
-      <w:r>
-        <w:rPr>
-          <w:rFonts w:ascii="Times New Roman" w:hAnsi="Times New Roman" w:cs="Times New Roman"/>
-          <w:sz w:val="24"/>
-          <w:szCs w:val="24"/>
-        </w:rPr>
-        <w:t xml:space="preserve">Input: </w:t>
-      </w:r>
-      <w:proofErr w:type="spellStart"/>
-      <w:r>
-        <w:rPr>
-          <w:rFonts w:ascii="Times New Roman" w:hAnsi="Times New Roman" w:cs="Times New Roman"/>
-          <w:sz w:val="24"/>
-          <w:szCs w:val="24"/>
-        </w:rPr>
-        <w:t>NxMxD</w:t>
-      </w:r>
-      <w:proofErr w:type="spellEnd"/>
-      <w:r>
-        <w:rPr>
-          <w:rFonts w:ascii="Times New Roman" w:hAnsi="Times New Roman" w:cs="Times New Roman"/>
-          <w:sz w:val="24"/>
-          <w:szCs w:val="24"/>
-        </w:rPr>
-        <w:t xml:space="preserve"> matrix</w:t>
+    </w:p>
+    <w:p>
+      <w:pPr>
+        <w:spacing w:line="240" w:lineRule="auto"/>
+        <w:rPr>
+          <w:rFonts w:ascii="Times New Roman" w:hAnsi="Times New Roman" w:cs="Times New Roman"/>
+          <w:sz w:val="24"/>
+          <w:szCs w:val="24"/>
+        </w:rPr>
+      </w:pPr>
+      <w:r>
+        <w:rPr>
+          <w:rFonts w:ascii="Times New Roman" w:hAnsi="Times New Roman" w:cs="Times New Roman"/>
+          <w:sz w:val="24"/>
+          <w:szCs w:val="24"/>
+        </w:rPr>
+        <w:t>Input: NxMxD matrix</w:t>
       </w:r>
     </w:p>
     <w:p>
@@ -507,25 +477,7 @@
           <w:szCs w:val="24"/>
         </w:rPr>
         <w:lastRenderedPageBreak/>
-        <w:t xml:space="preserve">Output: </w:t>
-      </w:r>
-      <w:proofErr w:type="spellStart"/>
-      <w:r>
-        <w:rPr>
-          <w:rFonts w:ascii="Times New Roman" w:hAnsi="Times New Roman" w:cs="Times New Roman"/>
-          <w:sz w:val="24"/>
-          <w:szCs w:val="24"/>
-        </w:rPr>
-        <w:t>NxMxD</w:t>
-      </w:r>
-      <w:proofErr w:type="spellEnd"/>
-      <w:r>
-        <w:rPr>
-          <w:rFonts w:ascii="Times New Roman" w:hAnsi="Times New Roman" w:cs="Times New Roman"/>
-          <w:sz w:val="24"/>
-          <w:szCs w:val="24"/>
-        </w:rPr>
-        <w:t xml:space="preserve"> matrix</w:t>
+        <w:t>Output: NxMxD matrix</w:t>
       </w:r>
     </w:p>
     <w:p>
@@ -634,7 +586,6 @@
           <w:szCs w:val="24"/>
         </w:rPr>
       </w:pPr>
-      <w:proofErr w:type="spellStart"/>
       <w:r>
         <w:rPr>
           <w:rFonts w:ascii="Times New Roman" w:hAnsi="Times New Roman" w:cs="Times New Roman"/>
@@ -643,18 +594,7 @@
           <w:sz w:val="24"/>
           <w:szCs w:val="24"/>
         </w:rPr>
-        <w:t>MaxPool</w:t>
-      </w:r>
-      <w:proofErr w:type="spellEnd"/>
-      <w:r>
-        <w:rPr>
-          <w:rFonts w:ascii="Times New Roman" w:hAnsi="Times New Roman" w:cs="Times New Roman"/>
-          <w:b/>
-          <w:bCs/>
-          <w:sz w:val="24"/>
-          <w:szCs w:val="24"/>
-        </w:rPr>
-        <w:t xml:space="preserve"> </w:t>
+        <w:t xml:space="preserve">MaxPool </w:t>
       </w:r>
     </w:p>
     <w:p>
@@ -690,25 +630,7 @@
           <w:sz w:val="24"/>
           <w:szCs w:val="24"/>
         </w:rPr>
-        <w:t xml:space="preserve">Output: </w:t>
-      </w:r>
-      <w:proofErr w:type="spellStart"/>
-      <w:r>
-        <w:rPr>
-          <w:rFonts w:ascii="Times New Roman" w:hAnsi="Times New Roman" w:cs="Times New Roman"/>
-          <w:sz w:val="24"/>
-          <w:szCs w:val="24"/>
-        </w:rPr>
-        <w:t>NxMxD</w:t>
-      </w:r>
-      <w:proofErr w:type="spellEnd"/>
-      <w:r>
-        <w:rPr>
-          <w:rFonts w:ascii="Times New Roman" w:hAnsi="Times New Roman" w:cs="Times New Roman"/>
-          <w:sz w:val="24"/>
-          <w:szCs w:val="24"/>
-        </w:rPr>
-        <w:t xml:space="preserve"> matrix</w:t>
+        <w:t>Output: NxMxD matrix</w:t>
       </w:r>
     </w:p>
     <w:p>
@@ -862,61 +784,25 @@
           <w:sz w:val="24"/>
           <w:szCs w:val="24"/>
         </w:rPr>
-        <w:t xml:space="preserve">Input: </w:t>
-      </w:r>
-      <w:proofErr w:type="spellStart"/>
-      <w:r>
-        <w:rPr>
-          <w:rFonts w:ascii="Times New Roman" w:hAnsi="Times New Roman" w:cs="Times New Roman"/>
-          <w:sz w:val="24"/>
-          <w:szCs w:val="24"/>
-        </w:rPr>
-        <w:t>NxMxD</w:t>
-      </w:r>
-      <w:proofErr w:type="spellEnd"/>
-      <w:r>
-        <w:rPr>
-          <w:rFonts w:ascii="Times New Roman" w:hAnsi="Times New Roman" w:cs="Times New Roman"/>
-          <w:sz w:val="24"/>
-          <w:szCs w:val="24"/>
-        </w:rPr>
-        <w:t xml:space="preserve"> matrix</w:t>
-      </w:r>
-    </w:p>
-    <w:p>
-      <w:pPr>
-        <w:spacing w:line="240" w:lineRule="auto"/>
-        <w:rPr>
-          <w:rFonts w:ascii="Times New Roman" w:hAnsi="Times New Roman" w:cs="Times New Roman"/>
-          <w:sz w:val="24"/>
-          <w:szCs w:val="24"/>
-        </w:rPr>
-      </w:pPr>
-      <w:r>
-        <w:rPr>
-          <w:rFonts w:ascii="Times New Roman" w:hAnsi="Times New Roman" w:cs="Times New Roman"/>
-          <w:sz w:val="24"/>
-          <w:szCs w:val="24"/>
-        </w:rPr>
-        <w:t xml:space="preserve">Output: </w:t>
-      </w:r>
-      <w:proofErr w:type="spellStart"/>
-      <w:r>
-        <w:rPr>
-          <w:rFonts w:ascii="Times New Roman" w:hAnsi="Times New Roman" w:cs="Times New Roman"/>
-          <w:sz w:val="24"/>
-          <w:szCs w:val="24"/>
-        </w:rPr>
-        <w:t>NxMxD</w:t>
-      </w:r>
-      <w:proofErr w:type="spellEnd"/>
-      <w:r>
-        <w:rPr>
-          <w:rFonts w:ascii="Times New Roman" w:hAnsi="Times New Roman" w:cs="Times New Roman"/>
-          <w:sz w:val="24"/>
-          <w:szCs w:val="24"/>
-        </w:rPr>
-        <w:t xml:space="preserve"> matrix</w:t>
+        <w:t>Input: NxMxD matrix</w:t>
+      </w:r>
+    </w:p>
+    <w:p>
+      <w:pPr>
+        <w:spacing w:line="240" w:lineRule="auto"/>
+        <w:rPr>
+          <w:rFonts w:ascii="Times New Roman" w:hAnsi="Times New Roman" w:cs="Times New Roman"/>
+          <w:sz w:val="24"/>
+          <w:szCs w:val="24"/>
+        </w:rPr>
+      </w:pPr>
+      <w:r>
+        <w:rPr>
+          <w:rFonts w:ascii="Times New Roman" w:hAnsi="Times New Roman" w:cs="Times New Roman"/>
+          <w:sz w:val="24"/>
+          <w:szCs w:val="24"/>
+        </w:rPr>
+        <w:t>Output: NxMxD matrix</w:t>
       </w:r>
     </w:p>
     <w:p>
@@ -1011,113 +897,23 @@
           <w:sz w:val="24"/>
           <w:szCs w:val="24"/>
         </w:rPr>
-        <w:t xml:space="preserve">Essentially, we apply a number of filters (D2) to our input image, so the resulting array will have a depth of D2. So, for each filter in the filter bank we run a convolution (using </w:t>
-      </w:r>
-      <w:proofErr w:type="spellStart"/>
-      <w:r>
-        <w:rPr>
-          <w:rFonts w:ascii="Times New Roman" w:hAnsi="Times New Roman" w:cs="Times New Roman"/>
-          <w:sz w:val="24"/>
-          <w:szCs w:val="24"/>
-        </w:rPr>
-        <w:t>imfilter</w:t>
-      </w:r>
-      <w:proofErr w:type="spellEnd"/>
-      <w:r>
-        <w:rPr>
-          <w:rFonts w:ascii="Times New Roman" w:hAnsi="Times New Roman" w:cs="Times New Roman"/>
-          <w:sz w:val="24"/>
-          <w:szCs w:val="24"/>
-        </w:rPr>
-        <w:t xml:space="preserve">) for each </w:t>
-      </w:r>
-      <w:proofErr w:type="spellStart"/>
-      <w:r>
-        <w:rPr>
-          <w:rFonts w:ascii="Times New Roman" w:hAnsi="Times New Roman" w:cs="Times New Roman"/>
-          <w:sz w:val="24"/>
-          <w:szCs w:val="24"/>
-        </w:rPr>
-        <w:t>NxM</w:t>
-      </w:r>
-      <w:proofErr w:type="spellEnd"/>
-      <w:r>
-        <w:rPr>
-          <w:rFonts w:ascii="Times New Roman" w:hAnsi="Times New Roman" w:cs="Times New Roman"/>
-          <w:sz w:val="24"/>
-          <w:szCs w:val="24"/>
-        </w:rPr>
-        <w:t xml:space="preserve"> over D1</w:t>
-      </w:r>
-      <w:r>
-        <w:rPr>
-          <w:rFonts w:ascii="Times New Roman" w:hAnsi="Times New Roman" w:cs="Times New Roman"/>
-          <w:sz w:val="24"/>
-          <w:szCs w:val="24"/>
-        </w:rPr>
-        <w:t xml:space="preserve"> (with filter </w:t>
-      </w:r>
-      <w:proofErr w:type="spellStart"/>
-      <w:r>
-        <w:rPr>
-          <w:rFonts w:ascii="Times New Roman" w:hAnsi="Times New Roman" w:cs="Times New Roman"/>
-          <w:sz w:val="24"/>
-          <w:szCs w:val="24"/>
-        </w:rPr>
-        <w:t>RxC</w:t>
-      </w:r>
-      <w:proofErr w:type="spellEnd"/>
-      <w:r>
-        <w:rPr>
-          <w:rFonts w:ascii="Times New Roman" w:hAnsi="Times New Roman" w:cs="Times New Roman"/>
-          <w:sz w:val="24"/>
-          <w:szCs w:val="24"/>
-        </w:rPr>
-        <w:t xml:space="preserve"> &lt;&lt; </w:t>
-      </w:r>
-      <w:proofErr w:type="spellStart"/>
-      <w:r>
-        <w:rPr>
-          <w:rFonts w:ascii="Times New Roman" w:hAnsi="Times New Roman" w:cs="Times New Roman"/>
-          <w:sz w:val="24"/>
-          <w:szCs w:val="24"/>
-        </w:rPr>
-        <w:t>NxM</w:t>
-      </w:r>
-      <w:proofErr w:type="spellEnd"/>
-      <w:r>
-        <w:rPr>
-          <w:rFonts w:ascii="Times New Roman" w:hAnsi="Times New Roman" w:cs="Times New Roman"/>
-          <w:sz w:val="24"/>
-          <w:szCs w:val="24"/>
-        </w:rPr>
-        <w:t>)</w:t>
-      </w:r>
-      <w:r>
-        <w:rPr>
-          <w:rFonts w:ascii="Times New Roman" w:hAnsi="Times New Roman" w:cs="Times New Roman"/>
-          <w:sz w:val="24"/>
-          <w:szCs w:val="24"/>
-        </w:rPr>
-        <w:t xml:space="preserve"> i.e. the result of the first loop over ‘l’ (in equation above) is an </w:t>
-      </w:r>
-      <w:proofErr w:type="spellStart"/>
-      <w:r>
-        <w:rPr>
-          <w:rFonts w:ascii="Times New Roman" w:hAnsi="Times New Roman" w:cs="Times New Roman"/>
-          <w:sz w:val="24"/>
-          <w:szCs w:val="24"/>
-        </w:rPr>
-        <w:t>NxM</w:t>
-      </w:r>
-      <w:proofErr w:type="spellEnd"/>
-      <w:r>
-        <w:rPr>
-          <w:rFonts w:ascii="Times New Roman" w:hAnsi="Times New Roman" w:cs="Times New Roman"/>
-          <w:sz w:val="24"/>
-          <w:szCs w:val="24"/>
-        </w:rPr>
-        <w:t xml:space="preserve"> sheet in with D2 sub 0. </w:t>
+        <w:t>Essentially, we apply a number of filters (D2) to our input image, so the resulting array will have a depth of D2. So, for each filter in the filter bank we run a convolution (using imfilter) for each NxM over D1</w:t>
+      </w:r>
+      <w:r>
+        <w:rPr>
+          <w:rFonts w:ascii="Times New Roman" w:hAnsi="Times New Roman" w:cs="Times New Roman"/>
+          <w:sz w:val="24"/>
+          <w:szCs w:val="24"/>
+        </w:rPr>
+        <w:t xml:space="preserve"> (with filter RxC &lt;&lt; NxM)</w:t>
+      </w:r>
+      <w:r>
+        <w:rPr>
+          <w:rFonts w:ascii="Times New Roman" w:hAnsi="Times New Roman" w:cs="Times New Roman"/>
+          <w:sz w:val="24"/>
+          <w:szCs w:val="24"/>
+        </w:rPr>
+        <w:t xml:space="preserve"> i.e. the result of the first loop over ‘l’ (in equation above) is an NxM sheet in with D2 sub 0. </w:t>
       </w:r>
     </w:p>
     <w:p>
@@ -1175,25 +971,7 @@
           <w:sz w:val="24"/>
           <w:szCs w:val="24"/>
         </w:rPr>
-        <w:t xml:space="preserve">Input: </w:t>
-      </w:r>
-      <w:proofErr w:type="spellStart"/>
-      <w:r>
-        <w:rPr>
-          <w:rFonts w:ascii="Times New Roman" w:hAnsi="Times New Roman" w:cs="Times New Roman"/>
-          <w:sz w:val="24"/>
-          <w:szCs w:val="24"/>
-        </w:rPr>
-        <w:t>NxMxD</w:t>
-      </w:r>
-      <w:proofErr w:type="spellEnd"/>
-      <w:r>
-        <w:rPr>
-          <w:rFonts w:ascii="Times New Roman" w:hAnsi="Times New Roman" w:cs="Times New Roman"/>
-          <w:sz w:val="24"/>
-          <w:szCs w:val="24"/>
-        </w:rPr>
-        <w:t xml:space="preserve"> matrix</w:t>
+        <w:t>Input: NxMxD matrix</w:t>
       </w:r>
     </w:p>
     <w:p>
@@ -1755,39 +1533,37 @@
           <w:szCs w:val="28"/>
           <w:u w:val="single"/>
         </w:rPr>
-        <w:t>Part 5: Performance Analysis</w:t>
-      </w:r>
-    </w:p>
-    <w:p>
-      <w:pPr>
-        <w:spacing w:line="240" w:lineRule="auto"/>
+        <w:t xml:space="preserve">Part </w:t>
+      </w:r>
+      <w:r>
         <w:rPr>
           <w:rFonts w:ascii="Times New Roman" w:hAnsi="Times New Roman" w:cs="Times New Roman"/>
           <w:sz w:val="28"/>
           <w:szCs w:val="28"/>
           <w:u w:val="single"/>
         </w:rPr>
-      </w:pPr>
-    </w:p>
-    <w:p>
-      <w:pPr>
-        <w:spacing w:line="240" w:lineRule="auto"/>
+        <w:t>4</w:t>
+      </w:r>
+      <w:r>
         <w:rPr>
           <w:rFonts w:ascii="Times New Roman" w:hAnsi="Times New Roman" w:cs="Times New Roman"/>
           <w:sz w:val="28"/>
           <w:szCs w:val="28"/>
           <w:u w:val="single"/>
         </w:rPr>
-      </w:pPr>
-      <w:r>
+        <w:t>: Performance Analysis</w:t>
+      </w:r>
+    </w:p>
+    <w:p>
+      <w:pPr>
+        <w:spacing w:line="240" w:lineRule="auto"/>
         <w:rPr>
           <w:rFonts w:ascii="Times New Roman" w:hAnsi="Times New Roman" w:cs="Times New Roman"/>
           <w:sz w:val="28"/>
           <w:szCs w:val="28"/>
           <w:u w:val="single"/>
         </w:rPr>
-        <w:t xml:space="preserve">Part 6: Team Contributions: </w:t>
-      </w:r>
+      </w:pPr>
     </w:p>
     <w:p>
       <w:pPr>
@@ -1799,6 +1575,44 @@
           <w:u w:val="single"/>
         </w:rPr>
       </w:pPr>
+      <w:r>
+        <w:rPr>
+          <w:rFonts w:ascii="Times New Roman" w:hAnsi="Times New Roman" w:cs="Times New Roman"/>
+          <w:sz w:val="28"/>
+          <w:szCs w:val="28"/>
+          <w:u w:val="single"/>
+        </w:rPr>
+        <w:t xml:space="preserve">Part </w:t>
+      </w:r>
+      <w:r>
+        <w:rPr>
+          <w:rFonts w:ascii="Times New Roman" w:hAnsi="Times New Roman" w:cs="Times New Roman"/>
+          <w:sz w:val="28"/>
+          <w:szCs w:val="28"/>
+          <w:u w:val="single"/>
+        </w:rPr>
+        <w:t>5</w:t>
+      </w:r>
+      <w:r>
+        <w:rPr>
+          <w:rFonts w:ascii="Times New Roman" w:hAnsi="Times New Roman" w:cs="Times New Roman"/>
+          <w:sz w:val="28"/>
+          <w:szCs w:val="28"/>
+          <w:u w:val="single"/>
+        </w:rPr>
+        <w:t xml:space="preserve">: Team Contributions: </w:t>
+      </w:r>
+    </w:p>
+    <w:p>
+      <w:pPr>
+        <w:spacing w:line="240" w:lineRule="auto"/>
+        <w:rPr>
+          <w:rFonts w:ascii="Times New Roman" w:hAnsi="Times New Roman" w:cs="Times New Roman"/>
+          <w:sz w:val="28"/>
+          <w:szCs w:val="28"/>
+          <w:u w:val="single"/>
+        </w:rPr>
+      </w:pPr>
     </w:p>
     <w:p>
       <w:pPr>
@@ -1841,18 +1655,8 @@
           <w:sz w:val="24"/>
           <w:szCs w:val="24"/>
         </w:rPr>
-        <w:t xml:space="preserve">Aziz </w:t>
-      </w:r>
-      <w:proofErr w:type="spellStart"/>
-      <w:r>
-        <w:rPr>
-          <w:rFonts w:ascii="Times New Roman" w:hAnsi="Times New Roman" w:cs="Times New Roman"/>
-          <w:sz w:val="24"/>
-          <w:szCs w:val="24"/>
-        </w:rPr>
-        <w:t>Boudy</w:t>
-      </w:r>
-      <w:proofErr w:type="spellEnd"/>
+        <w:t>Aziz Boudy</w:t>
+      </w:r>
       <w:r>
         <w:rPr>
           <w:rFonts w:ascii="Times New Roman" w:hAnsi="Times New Roman" w:cs="Times New Roman"/>
